--- a/网络/网络协议/TCP协议.docx
+++ b/网络/网络协议/TCP协议.docx
@@ -49,79 +49,198 @@
         </w:rPr>
         <w:t>头部结构</w:t>
       </w:r>
+    </w:p>
+    <w:p>
+      <w:pPr>
+        <w:pStyle w:val="1"/>
+      </w:pPr>
+      <w:r>
+        <w:rPr>
+          <w:rFonts w:hint="eastAsia"/>
+        </w:rPr>
+        <w:t>TCP</w:t>
+      </w:r>
+      <w:r>
+        <w:rPr>
+          <w:rFonts w:hint="eastAsia"/>
+        </w:rPr>
+        <w:t>状态转移</w:t>
+      </w:r>
+    </w:p>
+    <w:p>
+      <w:pPr>
+        <w:pStyle w:val="1"/>
+      </w:pPr>
+      <w:r>
+        <w:rPr>
+          <w:rFonts w:hint="eastAsia"/>
+        </w:rPr>
+        <w:t>TCP</w:t>
+      </w:r>
+      <w:r>
+        <w:rPr>
+          <w:rFonts w:hint="eastAsia"/>
+        </w:rPr>
+        <w:t>建立连接和关闭</w:t>
+      </w:r>
+    </w:p>
+    <w:p>
+      <w:pPr>
+        <w:pStyle w:val="2"/>
+      </w:pPr>
+      <w:r>
+        <w:rPr>
+          <w:rFonts w:hint="eastAsia"/>
+        </w:rPr>
+        <w:t>三次握手建立连接</w:t>
+      </w:r>
+    </w:p>
+    <w:p>
+      <w:pPr>
+        <w:pStyle w:val="2"/>
+      </w:pPr>
+      <w:r>
+        <w:rPr>
+          <w:rFonts w:hint="eastAsia"/>
+        </w:rPr>
+        <w:t>四次握手建立连接</w:t>
+      </w:r>
+    </w:p>
+    <w:p>
+      <w:pPr>
+        <w:pStyle w:val="2"/>
+        <w:rPr>
+          <w:rFonts w:hint="eastAsia"/>
+        </w:rPr>
+      </w:pPr>
+      <w:r>
+        <w:rPr>
+          <w:rFonts w:hint="eastAsia"/>
+        </w:rPr>
+        <w:t>TIME_WAIT</w:t>
+      </w:r>
+      <w:r>
+        <w:rPr>
+          <w:rFonts w:hint="eastAsia"/>
+        </w:rPr>
+        <w:t>状态</w:t>
+      </w:r>
+    </w:p>
+    <w:p>
+      <w:pPr>
+        <w:pStyle w:val="1"/>
+      </w:pPr>
+      <w:r>
+        <w:rPr>
+          <w:rFonts w:hint="eastAsia"/>
+        </w:rPr>
+        <w:t>RST</w:t>
+      </w:r>
+      <w:r>
+        <w:rPr>
+          <w:rFonts w:hint="eastAsia"/>
+        </w:rPr>
+        <w:t>复位报文段</w:t>
+      </w:r>
+    </w:p>
+    <w:p>
+      <w:pPr>
+        <w:pStyle w:val="2"/>
+      </w:pPr>
+      <w:r>
+        <w:rPr>
+          <w:rFonts w:hint="eastAsia"/>
+        </w:rPr>
+        <w:t>RST</w:t>
+      </w:r>
+      <w:r>
+        <w:rPr>
+          <w:rFonts w:hint="eastAsia"/>
+        </w:rPr>
+        <w:t>报文段的作用</w:t>
+      </w:r>
+    </w:p>
+    <w:p>
+      <w:pPr>
+        <w:pStyle w:val="2"/>
+        <w:rPr>
+          <w:rFonts w:hint="eastAsia"/>
+        </w:rPr>
+      </w:pPr>
+      <w:r>
+        <w:rPr>
+          <w:rFonts w:hint="eastAsia"/>
+        </w:rPr>
+        <w:t>发送</w:t>
+      </w:r>
+      <w:r>
+        <w:rPr>
+          <w:rFonts w:hint="eastAsia"/>
+        </w:rPr>
+        <w:t>RST</w:t>
+      </w:r>
+      <w:r>
+        <w:rPr>
+          <w:rFonts w:hint="eastAsia"/>
+        </w:rPr>
+        <w:t>报文段的情况</w:t>
+      </w:r>
+    </w:p>
+    <w:p>
+      <w:pPr>
+        <w:pStyle w:val="1"/>
+      </w:pPr>
+      <w:r>
+        <w:rPr>
+          <w:rFonts w:hint="eastAsia"/>
+        </w:rPr>
+        <w:t>TCP</w:t>
+      </w:r>
+      <w:r>
+        <w:rPr>
+          <w:rFonts w:hint="eastAsia"/>
+        </w:rPr>
+        <w:t>可靠传输机制</w:t>
+      </w:r>
+    </w:p>
+    <w:p>
+      <w:pPr>
+        <w:pStyle w:val="2"/>
+      </w:pPr>
       <w:bookmarkStart w:id="0" w:name="_GoBack"/>
+      <w:r>
+        <w:rPr>
+          <w:rFonts w:hint="eastAsia"/>
+        </w:rPr>
+        <w:t>TCP</w:t>
+      </w:r>
+      <w:r>
+        <w:rPr>
+          <w:rFonts w:hint="eastAsia"/>
+        </w:rPr>
+        <w:t>超时重传</w:t>
+      </w:r>
+    </w:p>
+    <w:p>
+      <w:pPr>
+        <w:pStyle w:val="2"/>
+        <w:rPr>
+          <w:rFonts w:hint="eastAsia"/>
+        </w:rPr>
+      </w:pPr>
+      <w:r>
+        <w:rPr>
+          <w:rFonts w:hint="eastAsia"/>
+        </w:rPr>
+        <w:t>TCP</w:t>
+      </w:r>
+      <w:r>
+        <w:rPr>
+          <w:rFonts w:hint="eastAsia"/>
+        </w:rPr>
+        <w:t>拥塞控制过程</w:t>
+      </w:r>
       <w:bookmarkEnd w:id="0"/>
-    </w:p>
-    <w:p>
-      <w:pPr>
-        <w:pStyle w:val="1"/>
-      </w:pPr>
-      <w:r>
-        <w:rPr>
-          <w:rFonts w:hint="eastAsia"/>
-        </w:rPr>
-        <w:t>TCP</w:t>
-      </w:r>
-      <w:r>
-        <w:rPr>
-          <w:rFonts w:hint="eastAsia"/>
-        </w:rPr>
-        <w:t>状态转移</w:t>
-      </w:r>
-    </w:p>
-    <w:p>
-      <w:pPr>
-        <w:pStyle w:val="1"/>
-      </w:pPr>
-      <w:r>
-        <w:rPr>
-          <w:rFonts w:hint="eastAsia"/>
-        </w:rPr>
-        <w:t>TCP</w:t>
-      </w:r>
-      <w:r>
-        <w:rPr>
-          <w:rFonts w:hint="eastAsia"/>
-        </w:rPr>
-        <w:t>建立连接和关闭</w:t>
-      </w:r>
-    </w:p>
-    <w:p>
-      <w:pPr>
-        <w:pStyle w:val="1"/>
-      </w:pPr>
-      <w:r>
-        <w:rPr>
-          <w:rFonts w:hint="eastAsia"/>
-        </w:rPr>
-        <w:t>RST</w:t>
-      </w:r>
-      <w:r>
-        <w:rPr>
-          <w:rFonts w:hint="eastAsia"/>
-        </w:rPr>
-        <w:t>复位报文段</w:t>
-      </w:r>
-    </w:p>
-    <w:p>
-      <w:pPr>
-        <w:pStyle w:val="1"/>
-        <w:rPr>
-          <w:rFonts w:hint="eastAsia"/>
-        </w:rPr>
-      </w:pPr>
-      <w:r>
-        <w:rPr>
-          <w:rFonts w:hint="eastAsia"/>
-        </w:rPr>
-        <w:t>TCP</w:t>
-      </w:r>
-      <w:r>
-        <w:rPr>
-          <w:rFonts w:hint="eastAsia"/>
-        </w:rPr>
-        <w:t>可靠传输机制</w:t>
-      </w:r>
     </w:p>
     <w:sectPr>
       <w:pgSz w:w="11906" w:h="16838"/>
